--- a/Info & Plan.docx
+++ b/Info & Plan.docx
@@ -88,7 +88,15 @@
               </w:numPr>
             </w:pPr>
             <w:r>
-              <w:t xml:space="preserve">(calm, slow-mid tempo song with piano) </w:t>
+              <w:t>(</w:t>
+            </w:r>
+            <w:proofErr w:type="gramStart"/>
+            <w:r>
+              <w:t>calm</w:t>
+            </w:r>
+            <w:proofErr w:type="gramEnd"/>
+            <w:r>
+              <w:t xml:space="preserve">, slow-mid tempo song with piano) </w:t>
             </w:r>
           </w:p>
         </w:tc>
@@ -114,8 +122,13 @@
               <w:t xml:space="preserve">lle - </w:t>
             </w:r>
             <w:r>
-              <w:t>normal anim</w:t>
-            </w:r>
+              <w:t xml:space="preserve">normal </w:t>
+            </w:r>
+            <w:proofErr w:type="spellStart"/>
+            <w:r>
+              <w:t>anim</w:t>
+            </w:r>
+            <w:proofErr w:type="spellEnd"/>
             <w:r>
               <w:t xml:space="preserve"> throughout the song</w:t>
             </w:r>
@@ -162,8 +175,13 @@
           </w:tcPr>
           <w:p>
             <w:r>
-              <w:t>Elle – normal and alt anim</w:t>
-            </w:r>
+              <w:t xml:space="preserve">Elle – normal and alt </w:t>
+            </w:r>
+            <w:proofErr w:type="spellStart"/>
+            <w:r>
+              <w:t>anim</w:t>
+            </w:r>
+            <w:proofErr w:type="spellEnd"/>
             <w:r>
               <w:t>, pencil notes appear</w:t>
             </w:r>
@@ -197,7 +215,15 @@
               </w:numPr>
             </w:pPr>
             <w:r>
-              <w:t>(fast but organized with motifs like Knockout, incorporating strings</w:t>
+              <w:t>(</w:t>
+            </w:r>
+            <w:proofErr w:type="gramStart"/>
+            <w:r>
+              <w:t>fast</w:t>
+            </w:r>
+            <w:proofErr w:type="gramEnd"/>
+            <w:r>
+              <w:t xml:space="preserve"> but organized with motifs like Knockout, incorporating strings</w:t>
             </w:r>
             <w:r>
               <w:t xml:space="preserve"> with a hard chart</w:t>
@@ -223,7 +249,15 @@
           </w:tcPr>
           <w:p>
             <w:r>
-              <w:t>Elle – normal and alt anim, pencil notes</w:t>
+              <w:t xml:space="preserve">Elle – normal and alt </w:t>
+            </w:r>
+            <w:proofErr w:type="spellStart"/>
+            <w:r>
+              <w:t>anim</w:t>
+            </w:r>
+            <w:proofErr w:type="spellEnd"/>
+            <w:r>
+              <w:t>, pencil notes</w:t>
             </w:r>
             <w:r>
               <w:t xml:space="preserve"> become more common and difficult</w:t>
@@ -261,7 +295,15 @@
               </w:numPr>
             </w:pPr>
             <w:r>
-              <w:t>(funky groove/beat)</w:t>
+              <w:t>(</w:t>
+            </w:r>
+            <w:proofErr w:type="gramStart"/>
+            <w:r>
+              <w:t>funky</w:t>
+            </w:r>
+            <w:proofErr w:type="gramEnd"/>
+            <w:r>
+              <w:t xml:space="preserve"> groove/beat)</w:t>
             </w:r>
           </w:p>
         </w:tc>
